--- a/1.1. Circle Language Spec/12. Black Boxes/3. Simplified Access Control Notation.docx
+++ b/1.1. Circle Language Spec/12. Black Boxes/3. Simplified Access Control Notation.docx
@@ -2589,14 +2589,15 @@
               <w:ind w:left="0"/>
               <w:jc w:val="center"/>
             </w:pPr>
+            <w:bookmarkStart w:id="0" w:name="_GoBack"/>
             <w:r>
               <w:rPr>
                 <w:noProof/>
               </w:rPr>
               <w:drawing>
-                <wp:inline distT="0" distB="0" distL="0" distR="0" wp14:anchorId="6F51D755" wp14:editId="31BED2C3">
+                <wp:inline distT="0" distB="0" distL="0" distR="0" wp14:anchorId="6F51D755" wp14:editId="626B27B6">
                   <wp:extent cx="866775" cy="962025"/>
-                  <wp:effectExtent l="0" t="0" r="0" b="0"/>
+                  <wp:effectExtent l="0" t="0" r="9525" b="9525"/>
                   <wp:docPr id="26" name="Picture 26"/>
                   <wp:cNvGraphicFramePr>
                     <a:graphicFrameLocks xmlns:a="http://schemas.openxmlformats.org/drawingml/2006/main" noChangeAspect="1"/>
@@ -2612,8 +2613,16 @@
                         </pic:nvPicPr>
                         <pic:blipFill>
                           <a:blip r:embed="rId24" cstate="print">
-                            <a:lum bright="-30000"/>
                             <a:extLst>
+                              <a:ext uri="{BEBA8EAE-BF5A-486C-A8C5-ECC9F3942E4B}">
+                                <a14:imgProps xmlns:a14="http://schemas.microsoft.com/office/drawing/2010/main">
+                                  <a14:imgLayer r:embed="rId25">
+                                    <a14:imgEffect>
+                                      <a14:brightnessContrast bright="-20000"/>
+                                    </a14:imgEffect>
+                                  </a14:imgLayer>
+                                </a14:imgProps>
+                              </a:ext>
                               <a:ext uri="{28A0092B-C50C-407E-A947-70E740481C1C}">
                                 <a14:useLocalDpi xmlns:a14="http://schemas.microsoft.com/office/drawing/2010/main" val="0"/>
                               </a:ext>
@@ -2643,6 +2652,7 @@
                 </wp:inline>
               </w:drawing>
             </w:r>
+            <w:bookmarkEnd w:id="0"/>
           </w:p>
         </w:tc>
       </w:tr>
@@ -2743,9 +2753,9 @@
                 <w:noProof/>
               </w:rPr>
               <w:drawing>
-                <wp:inline distT="0" distB="0" distL="0" distR="0" wp14:anchorId="00A8587D" wp14:editId="55575820">
+                <wp:inline distT="0" distB="0" distL="0" distR="0" wp14:anchorId="00A8587D" wp14:editId="32B37AD7">
                   <wp:extent cx="1009650" cy="1099185"/>
-                  <wp:effectExtent l="0" t="0" r="0" b="0"/>
+                  <wp:effectExtent l="0" t="0" r="0" b="5715"/>
                   <wp:docPr id="27" name="Picture 27"/>
                   <wp:cNvGraphicFramePr>
                     <a:graphicFrameLocks xmlns:a="http://schemas.openxmlformats.org/drawingml/2006/main" noChangeAspect="1"/>
@@ -2760,8 +2770,17 @@
                           </pic:cNvPicPr>
                         </pic:nvPicPr>
                         <pic:blipFill>
-                          <a:blip r:embed="rId25">
+                          <a:blip r:embed="rId26">
                             <a:extLst>
+                              <a:ext uri="{BEBA8EAE-BF5A-486C-A8C5-ECC9F3942E4B}">
+                                <a14:imgProps xmlns:a14="http://schemas.microsoft.com/office/drawing/2010/main">
+                                  <a14:imgLayer r:embed="rId27">
+                                    <a14:imgEffect>
+                                      <a14:brightnessContrast bright="20000" contrast="-40000"/>
+                                    </a14:imgEffect>
+                                  </a14:imgLayer>
+                                </a14:imgProps>
+                              </a:ext>
                               <a:ext uri="{28A0092B-C50C-407E-A947-70E740481C1C}">
                                 <a14:useLocalDpi xmlns:a14="http://schemas.microsoft.com/office/drawing/2010/main" val="0"/>
                               </a:ext>
@@ -2823,9 +2842,9 @@
                 <w:noProof/>
               </w:rPr>
               <w:drawing>
-                <wp:inline distT="0" distB="0" distL="0" distR="0" wp14:anchorId="12DC9D9E" wp14:editId="34977B1C">
+                <wp:inline distT="0" distB="0" distL="0" distR="0" wp14:anchorId="12DC9D9E" wp14:editId="3B8D3192">
                   <wp:extent cx="771525" cy="1485265"/>
-                  <wp:effectExtent l="0" t="0" r="0" b="0"/>
+                  <wp:effectExtent l="0" t="0" r="9525" b="635"/>
                   <wp:docPr id="28" name="Picture 28"/>
                   <wp:cNvGraphicFramePr>
                     <a:graphicFrameLocks xmlns:a="http://schemas.openxmlformats.org/drawingml/2006/main" noChangeAspect="1"/>
@@ -2840,8 +2859,17 @@
                           </pic:cNvPicPr>
                         </pic:nvPicPr>
                         <pic:blipFill>
-                          <a:blip r:embed="rId26">
+                          <a:blip r:embed="rId28">
                             <a:extLst>
+                              <a:ext uri="{BEBA8EAE-BF5A-486C-A8C5-ECC9F3942E4B}">
+                                <a14:imgProps xmlns:a14="http://schemas.microsoft.com/office/drawing/2010/main">
+                                  <a14:imgLayer r:embed="rId29">
+                                    <a14:imgEffect>
+                                      <a14:brightnessContrast bright="20000" contrast="-40000"/>
+                                    </a14:imgEffect>
+                                  </a14:imgLayer>
+                                </a14:imgProps>
+                              </a:ext>
                               <a:ext uri="{28A0092B-C50C-407E-A947-70E740481C1C}">
                                 <a14:useLocalDpi xmlns:a14="http://schemas.microsoft.com/office/drawing/2010/main" val="0"/>
                               </a:ext>
@@ -2987,7 +3015,7 @@
                           </pic:cNvPicPr>
                         </pic:nvPicPr>
                         <pic:blipFill>
-                          <a:blip r:embed="rId27">
+                          <a:blip r:embed="rId30">
                             <a:extLst>
                               <a:ext uri="{28A0092B-C50C-407E-A947-70E740481C1C}">
                                 <a14:useLocalDpi xmlns:a14="http://schemas.microsoft.com/office/drawing/2010/main" val="0"/>
@@ -3037,9 +3065,9 @@
                 <w:noProof/>
               </w:rPr>
               <w:drawing>
-                <wp:inline distT="0" distB="0" distL="0" distR="0" wp14:anchorId="62095B9C" wp14:editId="1C0C5D72">
+                <wp:inline distT="0" distB="0" distL="0" distR="0" wp14:anchorId="62095B9C" wp14:editId="039D8E5C">
                   <wp:extent cx="1046480" cy="1168400"/>
-                  <wp:effectExtent l="0" t="0" r="0" b="0"/>
+                  <wp:effectExtent l="0" t="0" r="1270" b="0"/>
                   <wp:docPr id="30" name="Picture 30"/>
                   <wp:cNvGraphicFramePr>
                     <a:graphicFrameLocks xmlns:a="http://schemas.openxmlformats.org/drawingml/2006/main" noChangeAspect="1"/>
@@ -3054,8 +3082,17 @@
                           </pic:cNvPicPr>
                         </pic:nvPicPr>
                         <pic:blipFill>
-                          <a:blip r:embed="rId28">
+                          <a:blip r:embed="rId31">
                             <a:extLst>
+                              <a:ext uri="{BEBA8EAE-BF5A-486C-A8C5-ECC9F3942E4B}">
+                                <a14:imgProps xmlns:a14="http://schemas.microsoft.com/office/drawing/2010/main">
+                                  <a14:imgLayer r:embed="rId32">
+                                    <a14:imgEffect>
+                                      <a14:brightnessContrast bright="20000" contrast="-40000"/>
+                                    </a14:imgEffect>
+                                  </a14:imgLayer>
+                                </a14:imgProps>
+                              </a:ext>
                               <a:ext uri="{28A0092B-C50C-407E-A947-70E740481C1C}">
                                 <a14:useLocalDpi xmlns:a14="http://schemas.microsoft.com/office/drawing/2010/main" val="0"/>
                               </a:ext>
@@ -3199,7 +3236,7 @@
                           </pic:cNvPicPr>
                         </pic:nvPicPr>
                         <pic:blipFill>
-                          <a:blip r:embed="rId29">
+                          <a:blip r:embed="rId33">
                             <a:lum bright="-24000"/>
                             <a:extLst>
                               <a:ext uri="{28A0092B-C50C-407E-A947-70E740481C1C}">
@@ -3267,7 +3304,7 @@
                           </pic:cNvPicPr>
                         </pic:nvPicPr>
                         <pic:blipFill>
-                          <a:blip r:embed="rId30">
+                          <a:blip r:embed="rId34">
                             <a:lum bright="-24000"/>
                             <a:extLst>
                               <a:ext uri="{28A0092B-C50C-407E-A947-70E740481C1C}">
@@ -3417,7 +3454,7 @@
                           </pic:cNvPicPr>
                         </pic:nvPicPr>
                         <pic:blipFill>
-                          <a:blip r:embed="rId31" cstate="print">
+                          <a:blip r:embed="rId35" cstate="print">
                             <a:lum bright="-24000"/>
                             <a:extLst>
                               <a:ext uri="{28A0092B-C50C-407E-A947-70E740481C1C}">
@@ -3485,7 +3522,7 @@
                           </pic:cNvPicPr>
                         </pic:nvPicPr>
                         <pic:blipFill>
-                          <a:blip r:embed="rId32" cstate="print">
+                          <a:blip r:embed="rId36" cstate="print">
                             <a:lum bright="-24000"/>
                             <a:extLst>
                               <a:ext uri="{28A0092B-C50C-407E-A947-70E740481C1C}">
@@ -3609,7 +3646,7 @@
                           </pic:cNvPicPr>
                         </pic:nvPicPr>
                         <pic:blipFill>
-                          <a:blip r:embed="rId33">
+                          <a:blip r:embed="rId37">
                             <a:lum bright="-24000"/>
                             <a:extLst>
                               <a:ext uri="{28A0092B-C50C-407E-A947-70E740481C1C}">
@@ -3683,7 +3720,7 @@
                           </pic:cNvPicPr>
                         </pic:nvPicPr>
                         <pic:blipFill>
-                          <a:blip r:embed="rId34">
+                          <a:blip r:embed="rId38">
                             <a:lum bright="-24000"/>
                             <a:extLst>
                               <a:ext uri="{28A0092B-C50C-407E-A947-70E740481C1C}">
@@ -3815,7 +3852,7 @@
                           </pic:cNvPicPr>
                         </pic:nvPicPr>
                         <pic:blipFill>
-                          <a:blip r:embed="rId35">
+                          <a:blip r:embed="rId39">
                             <a:lum bright="-24000"/>
                             <a:extLst>
                               <a:ext uri="{28A0092B-C50C-407E-A947-70E740481C1C}">
@@ -3882,7 +3919,7 @@
                           </pic:cNvPicPr>
                         </pic:nvPicPr>
                         <pic:blipFill>
-                          <a:blip r:embed="rId36">
+                          <a:blip r:embed="rId40">
                             <a:lum bright="-24000"/>
                             <a:extLst>
                               <a:ext uri="{28A0092B-C50C-407E-A947-70E740481C1C}">
@@ -4014,7 +4051,7 @@
                           </pic:cNvPicPr>
                         </pic:nvPicPr>
                         <pic:blipFill>
-                          <a:blip r:embed="rId37">
+                          <a:blip r:embed="rId41">
                             <a:lum bright="-24000"/>
                             <a:extLst>
                               <a:ext uri="{28A0092B-C50C-407E-A947-70E740481C1C}">
@@ -4081,7 +4118,7 @@
                           </pic:cNvPicPr>
                         </pic:nvPicPr>
                         <pic:blipFill>
-                          <a:blip r:embed="rId38">
+                          <a:blip r:embed="rId42">
                             <a:lum bright="-24000"/>
                             <a:extLst>
                               <a:ext uri="{28A0092B-C50C-407E-A947-70E740481C1C}">
@@ -4130,8 +4167,6 @@
         <w:pStyle w:val="Heading4"/>
         <w:ind w:firstLine="1"/>
       </w:pPr>
-      <w:bookmarkStart w:id="0" w:name="_GoBack"/>
-      <w:bookmarkEnd w:id="0"/>
       <w:r>
         <w:t>Simplified Access Connectors</w:t>
       </w:r>

--- a/1.1. Circle Language Spec/12. Black Boxes/3. Simplified Access Control Notation.docx
+++ b/1.1. Circle Language Spec/12. Black Boxes/3. Simplified Access Control Notation.docx
@@ -53,6 +53,8 @@
       <w:r>
         <w:t>Notation</w:t>
       </w:r>
+      <w:bookmarkStart w:id="0" w:name="_GoBack"/>
+      <w:bookmarkEnd w:id="0"/>
     </w:p>
     <w:p>
       <w:r>
@@ -2589,7 +2591,6 @@
               <w:ind w:left="0"/>
               <w:jc w:val="center"/>
             </w:pPr>
-            <w:bookmarkStart w:id="0" w:name="_GoBack"/>
             <w:r>
               <w:rPr>
                 <w:noProof/>
@@ -2652,7 +2653,6 @@
                 </wp:inline>
               </w:drawing>
             </w:r>
-            <w:bookmarkEnd w:id="0"/>
           </w:p>
         </w:tc>
       </w:tr>
@@ -4558,7 +4558,13 @@
     <w:p/>
     <w:p>
       <w:r>
-        <w:t>If a configuration of any sort is a common one, it might be nice to make something like a typedef so you give the configuration a name of its own, Like if you commonly use ‘Public Up 1 Globality Up 2’, you might want to give it a different name.</w:t>
+        <w:t xml:space="preserve">If a configuration of any sort is a common one, it might be nice to make something like a typedef so you give the configuration a name of its own, Like if you commonly use ‘Public Up 1 </w:t>
+      </w:r>
+      <w:r>
+        <w:t>Module</w:t>
+      </w:r>
+      <w:r>
+        <w:t xml:space="preserve"> Up 2’, you might want to give it a different name.</w:t>
       </w:r>
     </w:p>
     <w:p/>
